--- a/Documents/01_Prenotazione/prenotazioneSummertime.docx
+++ b/Documents/01_Prenotazione/prenotazioneSummertime.docx
@@ -170,23 +170,60 @@
           <w:sz w:val="24"/>
           <w:szCs w:val="24"/>
         </w:rPr>
-        <w:t xml:space="preserve">Il sistema verifica </w:t>
-      </w:r>
-      <w:r>
-        <w:rPr>
-          <w:i/>
-          <w:sz w:val="24"/>
-          <w:szCs w:val="24"/>
-        </w:rPr>
-        <w:t>la disponibilita’ degli ombrelloni</w:t>
-      </w:r>
-      <w:r>
-        <w:rPr>
-          <w:i/>
-          <w:sz w:val="24"/>
-          <w:szCs w:val="24"/>
-        </w:rPr>
-        <w:t xml:space="preserve"> restituendo una griglia del lido nella quale sara’ graficat</w:t>
+        <w:t xml:space="preserve">Il sistema verifica la </w:t>
+      </w:r>
+      <w:proofErr w:type="spellStart"/>
+      <w:r>
+        <w:rPr>
+          <w:i/>
+          <w:sz w:val="24"/>
+          <w:szCs w:val="24"/>
+        </w:rPr>
+        <w:t>disponibilita’</w:t>
+      </w:r>
+      <w:proofErr w:type="spellEnd"/>
+      <w:r>
+        <w:rPr>
+          <w:i/>
+          <w:sz w:val="24"/>
+          <w:szCs w:val="24"/>
+        </w:rPr>
+        <w:t xml:space="preserve"> degli ombrelloni</w:t>
+      </w:r>
+      <w:r>
+        <w:rPr>
+          <w:i/>
+          <w:sz w:val="24"/>
+          <w:szCs w:val="24"/>
+        </w:rPr>
+        <w:t xml:space="preserve"> restituendo una griglia del lido nella quale </w:t>
+      </w:r>
+      <w:proofErr w:type="spellStart"/>
+      <w:r>
+        <w:rPr>
+          <w:i/>
+          <w:sz w:val="24"/>
+          <w:szCs w:val="24"/>
+        </w:rPr>
+        <w:t>sara’</w:t>
+      </w:r>
+      <w:proofErr w:type="spellEnd"/>
+      <w:r>
+        <w:rPr>
+          <w:i/>
+          <w:sz w:val="24"/>
+          <w:szCs w:val="24"/>
+        </w:rPr>
+        <w:t xml:space="preserve"> </w:t>
+      </w:r>
+      <w:proofErr w:type="spellStart"/>
+      <w:r>
+        <w:rPr>
+          <w:i/>
+          <w:sz w:val="24"/>
+          <w:szCs w:val="24"/>
+        </w:rPr>
+        <w:t>graficat</w:t>
       </w:r>
       <w:r>
         <w:rPr>
@@ -196,13 +233,32 @@
         </w:rPr>
         <w:t>o</w:t>
       </w:r>
-      <w:r>
-        <w:rPr>
-          <w:i/>
-          <w:sz w:val="24"/>
-          <w:szCs w:val="24"/>
-        </w:rPr>
-        <w:t xml:space="preserve"> lo stato di disponibilita’ dei singoli oggetti di tipo Ombrellone.</w:t>
+      <w:proofErr w:type="spellEnd"/>
+      <w:r>
+        <w:rPr>
+          <w:i/>
+          <w:sz w:val="24"/>
+          <w:szCs w:val="24"/>
+        </w:rPr>
+        <w:t xml:space="preserve"> lo stato di </w:t>
+      </w:r>
+      <w:proofErr w:type="spellStart"/>
+      <w:r>
+        <w:rPr>
+          <w:i/>
+          <w:sz w:val="24"/>
+          <w:szCs w:val="24"/>
+        </w:rPr>
+        <w:t>disponibilita’</w:t>
+      </w:r>
+      <w:proofErr w:type="spellEnd"/>
+      <w:r>
+        <w:rPr>
+          <w:i/>
+          <w:sz w:val="24"/>
+          <w:szCs w:val="24"/>
+        </w:rPr>
+        <w:t xml:space="preserve"> dei singoli oggetti di tipo Ombrellone.</w:t>
       </w:r>
     </w:p>
     <w:p>
@@ -419,7 +475,41 @@
           <w:sz w:val="24"/>
           <w:szCs w:val="24"/>
         </w:rPr>
-        <w:t>In questa fase e’ necessario che l’utente/cliente scelga la data (giorno e mese) nella quale intende verificare la disponibilita’ degli ombrelloni del lido.</w:t>
+        <w:t xml:space="preserve">In questa fase </w:t>
+      </w:r>
+      <w:proofErr w:type="spellStart"/>
+      <w:proofErr w:type="gramStart"/>
+      <w:r>
+        <w:rPr>
+          <w:sz w:val="24"/>
+          <w:szCs w:val="24"/>
+        </w:rPr>
+        <w:t>e’</w:t>
+      </w:r>
+      <w:proofErr w:type="spellEnd"/>
+      <w:proofErr w:type="gramEnd"/>
+      <w:r>
+        <w:rPr>
+          <w:sz w:val="24"/>
+          <w:szCs w:val="24"/>
+        </w:rPr>
+        <w:t xml:space="preserve"> necessario che l’utente/cliente scelga la data (giorno e mese) nella quale intende verificare la </w:t>
+      </w:r>
+      <w:proofErr w:type="spellStart"/>
+      <w:r>
+        <w:rPr>
+          <w:sz w:val="24"/>
+          <w:szCs w:val="24"/>
+        </w:rPr>
+        <w:t>disponibilita’</w:t>
+      </w:r>
+      <w:proofErr w:type="spellEnd"/>
+      <w:r>
+        <w:rPr>
+          <w:sz w:val="24"/>
+          <w:szCs w:val="24"/>
+        </w:rPr>
+        <w:t xml:space="preserve"> degli ombrelloni del lido.</w:t>
       </w:r>
     </w:p>
     <w:p>
@@ -496,40 +586,56 @@
           <w:sz w:val="24"/>
           <w:szCs w:val="24"/>
         </w:rPr>
-        <w:t xml:space="preserve">Passo </w:t>
-      </w:r>
-      <w:r>
-        <w:rPr>
-          <w:b/>
-          <w:i/>
-          <w:sz w:val="24"/>
-          <w:szCs w:val="24"/>
-        </w:rPr>
-        <w:t>2</w:t>
-      </w:r>
-      <w:r>
-        <w:rPr>
-          <w:b/>
-          <w:i/>
-          <w:sz w:val="24"/>
-          <w:szCs w:val="24"/>
-        </w:rPr>
-        <w:t>:</w:t>
-      </w:r>
-    </w:p>
-    <w:p>
-      <w:pPr>
-        <w:rPr>
-          <w:sz w:val="24"/>
-          <w:szCs w:val="24"/>
-        </w:rPr>
-      </w:pPr>
-      <w:r>
-        <w:rPr>
-          <w:sz w:val="24"/>
-          <w:szCs w:val="24"/>
-        </w:rPr>
-        <w:t xml:space="preserve">Dopo aver scelto la data, l’utente e’ in grado di visualizzare la griglia delle disponibilita’ </w:t>
+        <w:t>Passo 2:</w:t>
+      </w:r>
+    </w:p>
+    <w:p>
+      <w:pPr>
+        <w:rPr>
+          <w:sz w:val="24"/>
+          <w:szCs w:val="24"/>
+        </w:rPr>
+      </w:pPr>
+      <w:r>
+        <w:rPr>
+          <w:sz w:val="24"/>
+          <w:szCs w:val="24"/>
+        </w:rPr>
+        <w:t xml:space="preserve">Dopo aver scelto la data, l’utente </w:t>
+      </w:r>
+      <w:proofErr w:type="spellStart"/>
+      <w:proofErr w:type="gramStart"/>
+      <w:r>
+        <w:rPr>
+          <w:sz w:val="24"/>
+          <w:szCs w:val="24"/>
+        </w:rPr>
+        <w:t>e’</w:t>
+      </w:r>
+      <w:proofErr w:type="spellEnd"/>
+      <w:proofErr w:type="gramEnd"/>
+      <w:r>
+        <w:rPr>
+          <w:sz w:val="24"/>
+          <w:szCs w:val="24"/>
+        </w:rPr>
+        <w:t xml:space="preserve"> in grado di visualizzare la griglia delle </w:t>
+      </w:r>
+      <w:proofErr w:type="spellStart"/>
+      <w:r>
+        <w:rPr>
+          <w:sz w:val="24"/>
+          <w:szCs w:val="24"/>
+        </w:rPr>
+        <w:t>disponibilita’</w:t>
+      </w:r>
+      <w:proofErr w:type="spellEnd"/>
+      <w:r>
+        <w:rPr>
+          <w:sz w:val="24"/>
+          <w:szCs w:val="24"/>
+        </w:rPr>
+        <w:t xml:space="preserve"> </w:t>
       </w:r>
       <w:r>
         <w:rPr>
@@ -611,40 +717,38 @@
           <w:szCs w:val="24"/>
         </w:rPr>
         <w:lastRenderedPageBreak/>
-        <w:t xml:space="preserve">Passo </w:t>
-      </w:r>
-      <w:r>
-        <w:rPr>
-          <w:b/>
-          <w:i/>
-          <w:sz w:val="24"/>
-          <w:szCs w:val="24"/>
-        </w:rPr>
-        <w:t>3</w:t>
-      </w:r>
-      <w:r>
-        <w:rPr>
-          <w:b/>
-          <w:i/>
-          <w:sz w:val="24"/>
-          <w:szCs w:val="24"/>
-        </w:rPr>
-        <w:t>:</w:t>
-      </w:r>
-    </w:p>
-    <w:p>
-      <w:pPr>
-        <w:rPr>
-          <w:sz w:val="24"/>
-          <w:szCs w:val="24"/>
-        </w:rPr>
-      </w:pPr>
-      <w:r>
-        <w:rPr>
-          <w:sz w:val="24"/>
-          <w:szCs w:val="24"/>
-        </w:rPr>
-        <w:t>Sulla base degli ombrelloni disponibili, l’utente puo’ scegliere quale preciso ombrellone/i prenotare e successivamente inoltrare la prenotazione cliccando sul relativo bottone.</w:t>
+        <w:t>Passo 3:</w:t>
+      </w:r>
+    </w:p>
+    <w:p>
+      <w:pPr>
+        <w:rPr>
+          <w:sz w:val="24"/>
+          <w:szCs w:val="24"/>
+        </w:rPr>
+      </w:pPr>
+      <w:r>
+        <w:rPr>
+          <w:sz w:val="24"/>
+          <w:szCs w:val="24"/>
+        </w:rPr>
+        <w:t xml:space="preserve">Sulla base degli ombrelloni disponibili, l’utente </w:t>
+      </w:r>
+      <w:proofErr w:type="spellStart"/>
+      <w:r>
+        <w:rPr>
+          <w:sz w:val="24"/>
+          <w:szCs w:val="24"/>
+        </w:rPr>
+        <w:t>puo’</w:t>
+      </w:r>
+      <w:proofErr w:type="spellEnd"/>
+      <w:r>
+        <w:rPr>
+          <w:sz w:val="24"/>
+          <w:szCs w:val="24"/>
+        </w:rPr>
+        <w:t xml:space="preserve"> scegliere quale preciso ombrellone/i prenotare e successivamente inoltrare la prenotazione cliccando sul relativo bottone.</w:t>
       </w:r>
     </w:p>
     <w:p>
@@ -710,8 +814,6 @@
           <w:szCs w:val="24"/>
         </w:rPr>
       </w:pPr>
-      <w:bookmarkStart w:id="0" w:name="_GoBack"/>
-      <w:bookmarkEnd w:id="0"/>
     </w:p>
     <w:p>
       <w:pPr>
@@ -729,25 +831,7 @@
           <w:sz w:val="24"/>
           <w:szCs w:val="24"/>
         </w:rPr>
-        <w:t xml:space="preserve">Passo </w:t>
-      </w:r>
-      <w:r>
-        <w:rPr>
-          <w:b/>
-          <w:i/>
-          <w:sz w:val="24"/>
-          <w:szCs w:val="24"/>
-        </w:rPr>
-        <w:t>4</w:t>
-      </w:r>
-      <w:r>
-        <w:rPr>
-          <w:b/>
-          <w:i/>
-          <w:sz w:val="24"/>
-          <w:szCs w:val="24"/>
-        </w:rPr>
-        <w:t>:</w:t>
+        <w:t>Passo 4:</w:t>
       </w:r>
     </w:p>
     <w:p>
@@ -828,28 +912,19 @@
     <w:p>
       <w:pPr>
         <w:rPr>
-          <w:i/>
-          <w:sz w:val="24"/>
-          <w:szCs w:val="24"/>
-        </w:rPr>
-      </w:pPr>
-      <w:r>
-        <w:rPr>
-          <w:i/>
-          <w:sz w:val="24"/>
-          <w:szCs w:val="24"/>
-        </w:rPr>
-        <w:br w:type="page"/>
-      </w:r>
-      <w:r>
-        <w:rPr>
           <w:b/>
           <w:i/>
           <w:sz w:val="44"/>
           <w:szCs w:val="44"/>
         </w:rPr>
-        <w:lastRenderedPageBreak/>
-        <w:t>3) Diagramma di relazione User/Sistem</w:t>
+      </w:pPr>
+      <w:r>
+        <w:rPr>
+          <w:i/>
+          <w:sz w:val="24"/>
+          <w:szCs w:val="24"/>
+        </w:rPr>
+        <w:br w:type="page"/>
       </w:r>
       <w:r>
         <w:rPr>
@@ -858,9 +933,23 @@
           <w:sz w:val="44"/>
           <w:szCs w:val="44"/>
         </w:rPr>
-        <w:t>(da modificare)</w:t>
-      </w:r>
-    </w:p>
+        <w:lastRenderedPageBreak/>
+        <w:t>3) Diagramma di relazione User/</w:t>
+      </w:r>
+      <w:proofErr w:type="spellStart"/>
+      <w:r>
+        <w:rPr>
+          <w:b/>
+          <w:i/>
+          <w:sz w:val="44"/>
+          <w:szCs w:val="44"/>
+        </w:rPr>
+        <w:t>Sistem</w:t>
+      </w:r>
+      <w:proofErr w:type="spellEnd"/>
+    </w:p>
+    <w:bookmarkStart w:id="0" w:name="_GoBack"/>
+    <w:bookmarkEnd w:id="0"/>
     <w:p>
       <w:pPr>
         <w:rPr>
@@ -1402,12 +1491,39 @@
         </w:rPr>
         <w:tab/>
       </w:r>
-      <w:r>
-        <w:rPr>
-          <w:sz w:val="24"/>
-          <w:szCs w:val="24"/>
-        </w:rPr>
-        <w:t>selezionaData(Giorno,Mese,Anno)</w:t>
+      <w:proofErr w:type="spellStart"/>
+      <w:proofErr w:type="gramStart"/>
+      <w:r>
+        <w:rPr>
+          <w:sz w:val="24"/>
+          <w:szCs w:val="24"/>
+        </w:rPr>
+        <w:t>selezionaData</w:t>
+      </w:r>
+      <w:proofErr w:type="spellEnd"/>
+      <w:r>
+        <w:rPr>
+          <w:sz w:val="24"/>
+          <w:szCs w:val="24"/>
+        </w:rPr>
+        <w:t>(</w:t>
+      </w:r>
+      <w:proofErr w:type="spellStart"/>
+      <w:proofErr w:type="gramEnd"/>
+      <w:r>
+        <w:rPr>
+          <w:sz w:val="24"/>
+          <w:szCs w:val="24"/>
+        </w:rPr>
+        <w:t>Giorno,Mese,Anno</w:t>
+      </w:r>
+      <w:proofErr w:type="spellEnd"/>
+      <w:r>
+        <w:rPr>
+          <w:sz w:val="24"/>
+          <w:szCs w:val="24"/>
+        </w:rPr>
+        <w:t>)</w:t>
       </w:r>
     </w:p>
     <w:p>
@@ -1529,6 +1645,8 @@
         </w:rPr>
         <w:tab/>
       </w:r>
+      <w:proofErr w:type="spellStart"/>
+      <w:proofErr w:type="gramStart"/>
       <w:r>
         <w:rPr>
           <w:sz w:val="24"/>
@@ -1543,12 +1661,21 @@
         </w:rPr>
         <w:t>Ombrelloni</w:t>
       </w:r>
-      <w:r>
-        <w:rPr>
-          <w:sz w:val="24"/>
-          <w:szCs w:val="24"/>
-        </w:rPr>
-        <w:t xml:space="preserve">()                                                                                                                            </w:t>
+      <w:proofErr w:type="spellEnd"/>
+      <w:r>
+        <w:rPr>
+          <w:sz w:val="24"/>
+          <w:szCs w:val="24"/>
+        </w:rPr>
+        <w:t>(</w:t>
+      </w:r>
+      <w:proofErr w:type="gramEnd"/>
+      <w:r>
+        <w:rPr>
+          <w:sz w:val="24"/>
+          <w:szCs w:val="24"/>
+        </w:rPr>
+        <w:t xml:space="preserve">)                                                                                                                            </w:t>
       </w:r>
       <w:r>
         <w:rPr>
@@ -1558,12 +1685,21 @@
         <w:tab/>
         <w:t xml:space="preserve">/*Restituisce un array di oggetti di tipo </w:t>
       </w:r>
-      <w:r>
-        <w:rPr>
-          <w:sz w:val="24"/>
-          <w:szCs w:val="24"/>
-        </w:rPr>
-        <w:t xml:space="preserve">EOmbrellone </w:t>
+      <w:proofErr w:type="spellStart"/>
+      <w:r>
+        <w:rPr>
+          <w:sz w:val="24"/>
+          <w:szCs w:val="24"/>
+        </w:rPr>
+        <w:t>EOmbrellone</w:t>
+      </w:r>
+      <w:proofErr w:type="spellEnd"/>
+      <w:r>
+        <w:rPr>
+          <w:sz w:val="24"/>
+          <w:szCs w:val="24"/>
+        </w:rPr>
+        <w:t xml:space="preserve"> </w:t>
       </w:r>
       <w:r>
         <w:rPr>
@@ -1580,6 +1716,7 @@
         <w:tab/>
         <w:t xml:space="preserve">*base ai parametri inseriti in </w:t>
       </w:r>
+      <w:proofErr w:type="spellStart"/>
       <w:r>
         <w:rPr>
           <w:sz w:val="24"/>
@@ -1587,6 +1724,7 @@
         </w:rPr>
         <w:t>selezionaData</w:t>
       </w:r>
+      <w:proofErr w:type="spellEnd"/>
       <w:r>
         <w:rPr>
           <w:sz w:val="24"/>
@@ -1700,6 +1838,8 @@
         </w:rPr>
         <w:tab/>
       </w:r>
+      <w:proofErr w:type="spellStart"/>
+      <w:proofErr w:type="gramStart"/>
       <w:r>
         <w:rPr>
           <w:sz w:val="24"/>
@@ -1721,6 +1861,7 @@
         </w:rPr>
         <w:t>Ombrelloni</w:t>
       </w:r>
+      <w:proofErr w:type="spellEnd"/>
       <w:r>
         <w:rPr>
           <w:sz w:val="24"/>
@@ -1728,6 +1869,7 @@
         </w:rPr>
         <w:t>(</w:t>
       </w:r>
+      <w:proofErr w:type="gramEnd"/>
       <w:r>
         <w:rPr>
           <w:sz w:val="24"/>
@@ -1755,7 +1897,23 @@
           <w:sz w:val="24"/>
           <w:szCs w:val="24"/>
         </w:rPr>
-        <w:t xml:space="preserve">i singoli oggetti di tipo EOmbrellone </w:t>
+        <w:t xml:space="preserve">i singoli oggetti di tipo </w:t>
+      </w:r>
+      <w:proofErr w:type="spellStart"/>
+      <w:r>
+        <w:rPr>
+          <w:sz w:val="24"/>
+          <w:szCs w:val="24"/>
+        </w:rPr>
+        <w:t>EOmbrellone</w:t>
+      </w:r>
+      <w:proofErr w:type="spellEnd"/>
+      <w:r>
+        <w:rPr>
+          <w:sz w:val="24"/>
+          <w:szCs w:val="24"/>
+        </w:rPr>
+        <w:t xml:space="preserve"> </w:t>
       </w:r>
     </w:p>
     <w:p>
@@ -1908,12 +2066,30 @@
         </w:rPr>
         <w:tab/>
       </w:r>
-      <w:r>
-        <w:rPr>
-          <w:sz w:val="24"/>
-          <w:szCs w:val="24"/>
-        </w:rPr>
-        <w:t>returnConferma()</w:t>
+      <w:proofErr w:type="spellStart"/>
+      <w:proofErr w:type="gramStart"/>
+      <w:r>
+        <w:rPr>
+          <w:sz w:val="24"/>
+          <w:szCs w:val="24"/>
+        </w:rPr>
+        <w:t>returnConferma</w:t>
+      </w:r>
+      <w:proofErr w:type="spellEnd"/>
+      <w:r>
+        <w:rPr>
+          <w:sz w:val="24"/>
+          <w:szCs w:val="24"/>
+        </w:rPr>
+        <w:t>(</w:t>
+      </w:r>
+      <w:proofErr w:type="gramEnd"/>
+      <w:r>
+        <w:rPr>
+          <w:sz w:val="24"/>
+          <w:szCs w:val="24"/>
+        </w:rPr>
+        <w:t>)</w:t>
       </w:r>
     </w:p>
     <w:p>
@@ -2445,7 +2621,7 @@
     <w:lsdException w:name="Table Web 2" w:semiHidden="1" w:unhideWhenUsed="1"/>
     <w:lsdException w:name="Table Web 3" w:semiHidden="1" w:unhideWhenUsed="1"/>
     <w:lsdException w:name="Balloon Text" w:semiHidden="1" w:unhideWhenUsed="1"/>
-    <w:lsdException w:name="Table Grid" w:semiHidden="1" w:uiPriority="59" w:unhideWhenUsed="1"/>
+    <w:lsdException w:name="Table Grid" w:uiPriority="59"/>
     <w:lsdException w:name="Table Theme" w:semiHidden="1" w:unhideWhenUsed="1"/>
     <w:lsdException w:name="Placeholder Text" w:semiHidden="1"/>
     <w:lsdException w:name="No Spacing" w:uiPriority="1" w:qFormat="1"/>
@@ -3031,7 +3207,7 @@
 </file>
 
 <file path=customXml/itemProps1.xml><?xml version="1.0" encoding="utf-8"?>
-<ds:datastoreItem xmlns:ds="http://schemas.openxmlformats.org/officeDocument/2006/customXml" ds:itemID="{A318F6AF-F544-46CB-9915-D65757A231CD}">
+<ds:datastoreItem xmlns:ds="http://schemas.openxmlformats.org/officeDocument/2006/customXml" ds:itemID="{08A245B1-69C2-41B6-B11C-7AD01BAAFF70}">
   <ds:schemaRefs>
     <ds:schemaRef ds:uri="http://schemas.openxmlformats.org/officeDocument/2006/bibliography"/>
   </ds:schemaRefs>

--- a/Documents/01_Prenotazione/prenotazioneSummertime.docx
+++ b/Documents/01_Prenotazione/prenotazioneSummertime.docx
@@ -934,9 +934,8 @@
           <w:szCs w:val="44"/>
         </w:rPr>
         <w:lastRenderedPageBreak/>
-        <w:t>3) Diagramma di relazione User/</w:t>
-      </w:r>
-      <w:proofErr w:type="spellStart"/>
+        <w:t>3) Diagramma di relazione User/S</w:t>
+      </w:r>
       <w:r>
         <w:rPr>
           <w:b/>
@@ -944,184 +943,26 @@
           <w:sz w:val="44"/>
           <w:szCs w:val="44"/>
         </w:rPr>
-        <w:t>Sistem</w:t>
-      </w:r>
-      <w:proofErr w:type="spellEnd"/>
-    </w:p>
-    <w:bookmarkStart w:id="0" w:name="_GoBack"/>
-    <w:bookmarkEnd w:id="0"/>
-    <w:p>
-      <w:pPr>
-        <w:rPr>
-          <w:i/>
-          <w:sz w:val="24"/>
-          <w:szCs w:val="24"/>
-        </w:rPr>
-      </w:pPr>
-      <w:r>
-        <w:rPr>
-          <w:i/>
-          <w:noProof/>
-          <w:sz w:val="24"/>
-          <w:szCs w:val="24"/>
-          <w:lang w:eastAsia="it-IT"/>
-        </w:rPr>
-        <mc:AlternateContent>
-          <mc:Choice Requires="wps">
-            <w:drawing>
-              <wp:anchor distT="0" distB="0" distL="114300" distR="114300" simplePos="0" relativeHeight="251662336" behindDoc="0" locked="0" layoutInCell="1" allowOverlap="1">
-                <wp:simplePos x="0" y="0"/>
-                <wp:positionH relativeFrom="column">
-                  <wp:posOffset>1003935</wp:posOffset>
-                </wp:positionH>
-                <wp:positionV relativeFrom="paragraph">
-                  <wp:posOffset>552450</wp:posOffset>
-                </wp:positionV>
-                <wp:extent cx="0" cy="7200265"/>
-                <wp:effectExtent l="66675" t="20320" r="66675" b="27940"/>
-                <wp:wrapNone/>
-                <wp:docPr id="18" name="AutoShape 4"/>
-                <wp:cNvGraphicFramePr>
-                  <a:graphicFrameLocks xmlns:a="http://schemas.openxmlformats.org/drawingml/2006/main"/>
-                </wp:cNvGraphicFramePr>
-                <a:graphic xmlns:a="http://schemas.openxmlformats.org/drawingml/2006/main">
-                  <a:graphicData uri="http://schemas.microsoft.com/office/word/2010/wordprocessingShape">
-                    <wps:wsp>
-                      <wps:cNvCnPr>
-                        <a:cxnSpLocks noChangeShapeType="1"/>
-                      </wps:cNvCnPr>
-                      <wps:spPr bwMode="auto">
-                        <a:xfrm>
-                          <a:off x="0" y="0"/>
-                          <a:ext cx="0" cy="7200265"/>
-                        </a:xfrm>
-                        <a:prstGeom prst="straightConnector1">
-                          <a:avLst/>
-                        </a:prstGeom>
-                        <a:noFill/>
-                        <a:ln w="25400">
-                          <a:solidFill>
-                            <a:srgbClr val="000000"/>
-                          </a:solidFill>
-                          <a:prstDash val="sysDot"/>
-                          <a:round/>
-                          <a:headEnd/>
-                          <a:tailEnd type="triangle" w="med" len="med"/>
-                        </a:ln>
-                        <a:extLst>
-                          <a:ext uri="{909E8E84-426E-40DD-AFC4-6F175D3DCCD1}">
-                            <a14:hiddenFill xmlns:a14="http://schemas.microsoft.com/office/drawing/2010/main">
-                              <a:noFill/>
-                            </a14:hiddenFill>
-                          </a:ext>
-                        </a:extLst>
-                      </wps:spPr>
-                      <wps:bodyPr/>
-                    </wps:wsp>
-                  </a:graphicData>
-                </a:graphic>
-                <wp14:sizeRelH relativeFrom="page">
-                  <wp14:pctWidth>0</wp14:pctWidth>
-                </wp14:sizeRelH>
-                <wp14:sizeRelV relativeFrom="page">
-                  <wp14:pctHeight>0</wp14:pctHeight>
-                </wp14:sizeRelV>
-              </wp:anchor>
-            </w:drawing>
-          </mc:Choice>
-          <mc:Fallback>
-            <w:pict>
-              <v:shapetype w14:anchorId="3F57E06E" id="_x0000_t32" coordsize="21600,21600" o:spt="32" o:oned="t" path="m,l21600,21600e" filled="f">
-                <v:path arrowok="t" fillok="f" o:connecttype="none"/>
-                <o:lock v:ext="edit" shapetype="t"/>
-              </v:shapetype>
-              <v:shape id="AutoShape 4" o:spid="_x0000_s1026" type="#_x0000_t32" style="position:absolute;margin-left:79.05pt;margin-top:43.5pt;width:0;height:566.95pt;z-index:251662336;visibility:visible;mso-wrap-style:square;mso-width-percent:0;mso-height-percent:0;mso-wrap-distance-left:9pt;mso-wrap-distance-top:0;mso-wrap-distance-right:9pt;mso-wrap-distance-bottom:0;mso-position-horizontal:absolute;mso-position-horizontal-relative:text;mso-position-vertical:absolute;mso-position-vertical-relative:text;mso-width-percent:0;mso-height-percent:0;mso-width-relative:page;mso-height-relative:page" o:gfxdata="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" strokeweight="2pt">
-                <v:stroke dashstyle="1 1" endarrow="block"/>
-              </v:shape>
-            </w:pict>
-          </mc:Fallback>
-        </mc:AlternateContent>
-      </w:r>
-      <w:r>
-        <w:rPr>
-          <w:i/>
-          <w:noProof/>
-          <w:sz w:val="24"/>
-          <w:szCs w:val="24"/>
-          <w:lang w:eastAsia="it-IT"/>
-        </w:rPr>
-        <mc:AlternateContent>
-          <mc:Choice Requires="wps">
-            <w:drawing>
-              <wp:anchor distT="0" distB="0" distL="114300" distR="114300" simplePos="0" relativeHeight="251663360" behindDoc="0" locked="0" layoutInCell="1" allowOverlap="1">
-                <wp:simplePos x="0" y="0"/>
-                <wp:positionH relativeFrom="column">
-                  <wp:posOffset>5090160</wp:posOffset>
-                </wp:positionH>
-                <wp:positionV relativeFrom="paragraph">
-                  <wp:posOffset>552450</wp:posOffset>
-                </wp:positionV>
-                <wp:extent cx="635" cy="7200265"/>
-                <wp:effectExtent l="66675" t="20320" r="66040" b="27940"/>
-                <wp:wrapNone/>
-                <wp:docPr id="17" name="AutoShape 5"/>
-                <wp:cNvGraphicFramePr>
-                  <a:graphicFrameLocks xmlns:a="http://schemas.openxmlformats.org/drawingml/2006/main"/>
-                </wp:cNvGraphicFramePr>
-                <a:graphic xmlns:a="http://schemas.openxmlformats.org/drawingml/2006/main">
-                  <a:graphicData uri="http://schemas.microsoft.com/office/word/2010/wordprocessingShape">
-                    <wps:wsp>
-                      <wps:cNvCnPr>
-                        <a:cxnSpLocks noChangeShapeType="1"/>
-                      </wps:cNvCnPr>
-                      <wps:spPr bwMode="auto">
-                        <a:xfrm>
-                          <a:off x="0" y="0"/>
-                          <a:ext cx="635" cy="7200265"/>
-                        </a:xfrm>
-                        <a:prstGeom prst="straightConnector1">
-                          <a:avLst/>
-                        </a:prstGeom>
-                        <a:noFill/>
-                        <a:ln w="25400">
-                          <a:solidFill>
-                            <a:srgbClr val="000000"/>
-                          </a:solidFill>
-                          <a:prstDash val="sysDot"/>
-                          <a:round/>
-                          <a:headEnd/>
-                          <a:tailEnd type="triangle" w="med" len="med"/>
-                        </a:ln>
-                        <a:extLst>
-                          <a:ext uri="{909E8E84-426E-40DD-AFC4-6F175D3DCCD1}">
-                            <a14:hiddenFill xmlns:a14="http://schemas.microsoft.com/office/drawing/2010/main">
-                              <a:noFill/>
-                            </a14:hiddenFill>
-                          </a:ext>
-                        </a:extLst>
-                      </wps:spPr>
-                      <wps:bodyPr/>
-                    </wps:wsp>
-                  </a:graphicData>
-                </a:graphic>
-                <wp14:sizeRelH relativeFrom="page">
-                  <wp14:pctWidth>0</wp14:pctWidth>
-                </wp14:sizeRelH>
-                <wp14:sizeRelV relativeFrom="page">
-                  <wp14:pctHeight>0</wp14:pctHeight>
-                </wp14:sizeRelV>
-              </wp:anchor>
-            </w:drawing>
-          </mc:Choice>
-          <mc:Fallback>
-            <w:pict>
-              <v:shape w14:anchorId="76C297FA" id="AutoShape 5" o:spid="_x0000_s1026" type="#_x0000_t32" style="position:absolute;margin-left:400.8pt;margin-top:43.5pt;width:.05pt;height:566.95pt;z-index:251663360;visibility:visible;mso-wrap-style:square;mso-width-percent:0;mso-height-percent:0;mso-wrap-distance-left:9pt;mso-wrap-distance-top:0;mso-wrap-distance-right:9pt;mso-wrap-distance-bottom:0;mso-position-horizontal:absolute;mso-position-horizontal-relative:text;mso-position-vertical:absolute;mso-position-vertical-relative:text;mso-width-percent:0;mso-height-percent:0;mso-width-relative:page;mso-height-relative:page" o:gfxdata="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" strokeweight="2pt">
-                <v:stroke dashstyle="1 1" endarrow="block"/>
-              </v:shape>
-            </w:pict>
-          </mc:Fallback>
-        </mc:AlternateContent>
-      </w:r>
+        <w:t>y</w:t>
+      </w:r>
+      <w:r>
+        <w:rPr>
+          <w:b/>
+          <w:i/>
+          <w:sz w:val="44"/>
+          <w:szCs w:val="44"/>
+        </w:rPr>
+        <w:t>stem</w:t>
+      </w:r>
+    </w:p>
+    <w:p>
+      <w:pPr>
+        <w:rPr>
+          <w:i/>
+          <w:sz w:val="24"/>
+          <w:szCs w:val="24"/>
+        </w:rPr>
+      </w:pPr>
       <w:r>
         <w:rPr>
           <w:i/>
@@ -1189,7 +1030,14 @@
                                 <w:b/>
                                 <w:i/>
                               </w:rPr>
-                              <w:t>Sistema</w:t>
+                              <w:t>S</w:t>
+                            </w:r>
+                            <w:r>
+                              <w:rPr>
+                                <w:b/>
+                                <w:i/>
+                              </w:rPr>
+                              <w:t>ystem</w:t>
                             </w:r>
                           </w:p>
                         </w:txbxContent>
@@ -1227,7 +1075,14 @@
                           <w:b/>
                           <w:i/>
                         </w:rPr>
-                        <w:t>Sistema</w:t>
+                        <w:t>S</w:t>
+                      </w:r>
+                      <w:r>
+                        <w:rPr>
+                          <w:b/>
+                          <w:i/>
+                        </w:rPr>
+                        <w:t>ystem</w:t>
                       </w:r>
                     </w:p>
                   </w:txbxContent>
@@ -1304,7 +1159,14 @@
                                 <w:b/>
                                 <w:i/>
                               </w:rPr>
-                              <w:t>Utente</w:t>
+                              <w:t>U</w:t>
+                            </w:r>
+                            <w:r>
+                              <w:rPr>
+                                <w:b/>
+                                <w:i/>
+                              </w:rPr>
+                              <w:t>ser</w:t>
                             </w:r>
                           </w:p>
                         </w:txbxContent>
@@ -1342,7 +1204,14 @@
                           <w:b/>
                           <w:i/>
                         </w:rPr>
-                        <w:t>Utente</w:t>
+                        <w:t>U</w:t>
+                      </w:r>
+                      <w:r>
+                        <w:rPr>
+                          <w:b/>
+                          <w:i/>
+                        </w:rPr>
+                        <w:t>ser</w:t>
                       </w:r>
                     </w:p>
                   </w:txbxContent>
@@ -1360,6 +1229,170 @@
           <w:szCs w:val="24"/>
         </w:rPr>
       </w:pPr>
+      <w:r>
+        <w:rPr>
+          <w:i/>
+          <w:noProof/>
+          <w:sz w:val="24"/>
+          <w:szCs w:val="24"/>
+          <w:lang w:eastAsia="it-IT"/>
+        </w:rPr>
+        <mc:AlternateContent>
+          <mc:Choice Requires="wps">
+            <w:drawing>
+              <wp:anchor distT="0" distB="0" distL="114300" distR="114300" simplePos="0" relativeHeight="251663360" behindDoc="0" locked="0" layoutInCell="1" allowOverlap="1">
+                <wp:simplePos x="0" y="0"/>
+                <wp:positionH relativeFrom="column">
+                  <wp:posOffset>5090160</wp:posOffset>
+                </wp:positionH>
+                <wp:positionV relativeFrom="paragraph">
+                  <wp:posOffset>211455</wp:posOffset>
+                </wp:positionV>
+                <wp:extent cx="45719" cy="4391025"/>
+                <wp:effectExtent l="38100" t="0" r="69215" b="47625"/>
+                <wp:wrapNone/>
+                <wp:docPr id="17" name="AutoShape 5"/>
+                <wp:cNvGraphicFramePr>
+                  <a:graphicFrameLocks xmlns:a="http://schemas.openxmlformats.org/drawingml/2006/main"/>
+                </wp:cNvGraphicFramePr>
+                <a:graphic xmlns:a="http://schemas.openxmlformats.org/drawingml/2006/main">
+                  <a:graphicData uri="http://schemas.microsoft.com/office/word/2010/wordprocessingShape">
+                    <wps:wsp>
+                      <wps:cNvCnPr>
+                        <a:cxnSpLocks noChangeShapeType="1"/>
+                      </wps:cNvCnPr>
+                      <wps:spPr bwMode="auto">
+                        <a:xfrm>
+                          <a:off x="0" y="0"/>
+                          <a:ext cx="45719" cy="4391025"/>
+                        </a:xfrm>
+                        <a:prstGeom prst="straightConnector1">
+                          <a:avLst/>
+                        </a:prstGeom>
+                        <a:noFill/>
+                        <a:ln w="25400">
+                          <a:solidFill>
+                            <a:srgbClr val="000000"/>
+                          </a:solidFill>
+                          <a:prstDash val="sysDot"/>
+                          <a:round/>
+                          <a:headEnd/>
+                          <a:tailEnd type="triangle" w="med" len="med"/>
+                        </a:ln>
+                        <a:extLst>
+                          <a:ext uri="{909E8E84-426E-40DD-AFC4-6F175D3DCCD1}">
+                            <a14:hiddenFill xmlns:a14="http://schemas.microsoft.com/office/drawing/2010/main">
+                              <a:noFill/>
+                            </a14:hiddenFill>
+                          </a:ext>
+                        </a:extLst>
+                      </wps:spPr>
+                      <wps:bodyPr/>
+                    </wps:wsp>
+                  </a:graphicData>
+                </a:graphic>
+                <wp14:sizeRelH relativeFrom="page">
+                  <wp14:pctWidth>0</wp14:pctWidth>
+                </wp14:sizeRelH>
+                <wp14:sizeRelV relativeFrom="page">
+                  <wp14:pctHeight>0</wp14:pctHeight>
+                </wp14:sizeRelV>
+              </wp:anchor>
+            </w:drawing>
+          </mc:Choice>
+          <mc:Fallback>
+            <w:pict>
+              <v:shapetype w14:anchorId="35AA0BFB" id="_x0000_t32" coordsize="21600,21600" o:spt="32" o:oned="t" path="m,l21600,21600e" filled="f">
+                <v:path arrowok="t" fillok="f" o:connecttype="none"/>
+                <o:lock v:ext="edit" shapetype="t"/>
+              </v:shapetype>
+              <v:shape id="AutoShape 5" o:spid="_x0000_s1026" type="#_x0000_t32" style="position:absolute;margin-left:400.8pt;margin-top:16.65pt;width:3.6pt;height:345.75pt;z-index:251663360;visibility:visible;mso-wrap-style:square;mso-width-percent:0;mso-height-percent:0;mso-wrap-distance-left:9pt;mso-wrap-distance-top:0;mso-wrap-distance-right:9pt;mso-wrap-distance-bottom:0;mso-position-horizontal:absolute;mso-position-horizontal-relative:text;mso-position-vertical:absolute;mso-position-vertical-relative:text;mso-width-percent:0;mso-height-percent:0;mso-width-relative:page;mso-height-relative:page" o:gfxdata="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" strokeweight="2pt">
+                <v:stroke dashstyle="1 1" endarrow="block"/>
+              </v:shape>
+            </w:pict>
+          </mc:Fallback>
+        </mc:AlternateContent>
+      </w:r>
+      <w:r>
+        <w:rPr>
+          <w:i/>
+          <w:noProof/>
+          <w:sz w:val="24"/>
+          <w:szCs w:val="24"/>
+          <w:lang w:eastAsia="it-IT"/>
+        </w:rPr>
+        <mc:AlternateContent>
+          <mc:Choice Requires="wps">
+            <w:drawing>
+              <wp:anchor distT="0" distB="0" distL="114300" distR="114300" simplePos="0" relativeHeight="251662336" behindDoc="0" locked="0" layoutInCell="1" allowOverlap="1">
+                <wp:simplePos x="0" y="0"/>
+                <wp:positionH relativeFrom="column">
+                  <wp:posOffset>1003935</wp:posOffset>
+                </wp:positionH>
+                <wp:positionV relativeFrom="paragraph">
+                  <wp:posOffset>211455</wp:posOffset>
+                </wp:positionV>
+                <wp:extent cx="47625" cy="4410075"/>
+                <wp:effectExtent l="38100" t="0" r="66675" b="47625"/>
+                <wp:wrapNone/>
+                <wp:docPr id="18" name="AutoShape 4"/>
+                <wp:cNvGraphicFramePr>
+                  <a:graphicFrameLocks xmlns:a="http://schemas.openxmlformats.org/drawingml/2006/main"/>
+                </wp:cNvGraphicFramePr>
+                <a:graphic xmlns:a="http://schemas.openxmlformats.org/drawingml/2006/main">
+                  <a:graphicData uri="http://schemas.microsoft.com/office/word/2010/wordprocessingShape">
+                    <wps:wsp>
+                      <wps:cNvCnPr>
+                        <a:cxnSpLocks noChangeShapeType="1"/>
+                      </wps:cNvCnPr>
+                      <wps:spPr bwMode="auto">
+                        <a:xfrm>
+                          <a:off x="0" y="0"/>
+                          <a:ext cx="47625" cy="4410075"/>
+                        </a:xfrm>
+                        <a:prstGeom prst="straightConnector1">
+                          <a:avLst/>
+                        </a:prstGeom>
+                        <a:noFill/>
+                        <a:ln w="25400">
+                          <a:solidFill>
+                            <a:srgbClr val="000000"/>
+                          </a:solidFill>
+                          <a:prstDash val="sysDot"/>
+                          <a:round/>
+                          <a:headEnd/>
+                          <a:tailEnd type="triangle" w="med" len="med"/>
+                        </a:ln>
+                        <a:extLst>
+                          <a:ext uri="{909E8E84-426E-40DD-AFC4-6F175D3DCCD1}">
+                            <a14:hiddenFill xmlns:a14="http://schemas.microsoft.com/office/drawing/2010/main">
+                              <a:noFill/>
+                            </a14:hiddenFill>
+                          </a:ext>
+                        </a:extLst>
+                      </wps:spPr>
+                      <wps:bodyPr/>
+                    </wps:wsp>
+                  </a:graphicData>
+                </a:graphic>
+                <wp14:sizeRelH relativeFrom="page">
+                  <wp14:pctWidth>0</wp14:pctWidth>
+                </wp14:sizeRelH>
+                <wp14:sizeRelV relativeFrom="page">
+                  <wp14:pctHeight>0</wp14:pctHeight>
+                </wp14:sizeRelV>
+              </wp:anchor>
+            </w:drawing>
+          </mc:Choice>
+          <mc:Fallback>
+            <w:pict>
+              <v:shape w14:anchorId="54949B41" id="AutoShape 4" o:spid="_x0000_s1026" type="#_x0000_t32" style="position:absolute;margin-left:79.05pt;margin-top:16.65pt;width:3.75pt;height:347.25pt;z-index:251662336;visibility:visible;mso-wrap-style:square;mso-width-percent:0;mso-height-percent:0;mso-wrap-distance-left:9pt;mso-wrap-distance-top:0;mso-wrap-distance-right:9pt;mso-wrap-distance-bottom:0;mso-position-horizontal:absolute;mso-position-horizontal-relative:text;mso-position-vertical:absolute;mso-position-vertical-relative:text;mso-width-percent:0;mso-height-percent:0;mso-width-relative:page;mso-height-relative:page" o:gfxdata="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" strokeweight="2pt">
+                <v:stroke dashstyle="1 1" endarrow="block"/>
+              </v:shape>
+            </w:pict>
+          </mc:Fallback>
+        </mc:AlternateContent>
+      </w:r>
     </w:p>
     <w:p>
       <w:pPr>
@@ -2127,6 +2160,8 @@
         </w:rPr>
         <w:t xml:space="preserve">                                                  Relativi alla prenotazione*/</w:t>
       </w:r>
+      <w:bookmarkStart w:id="0" w:name="_GoBack"/>
+      <w:bookmarkEnd w:id="0"/>
     </w:p>
     <w:p>
       <w:pPr>
@@ -3207,7 +3242,7 @@
 </file>
 
 <file path=customXml/itemProps1.xml><?xml version="1.0" encoding="utf-8"?>
-<ds:datastoreItem xmlns:ds="http://schemas.openxmlformats.org/officeDocument/2006/customXml" ds:itemID="{08A245B1-69C2-41B6-B11C-7AD01BAAFF70}">
+<ds:datastoreItem xmlns:ds="http://schemas.openxmlformats.org/officeDocument/2006/customXml" ds:itemID="{2BA016F0-30EA-4A15-A231-0FB01C3F9B43}">
   <ds:schemaRefs>
     <ds:schemaRef ds:uri="http://schemas.openxmlformats.org/officeDocument/2006/bibliography"/>
   </ds:schemaRefs>
